--- a/Melffy stuffs/Form0.docx
+++ b/Melffy stuffs/Form0.docx
@@ -76,18 +76,18 @@
           <w:noProof/>
         </w:rPr>
         <w:drawing>
-          <wp:anchor distT="0" distB="0" distL="114300" distR="114300" simplePos="0" relativeHeight="251684864" behindDoc="1" locked="0" layoutInCell="1" allowOverlap="1" wp14:anchorId="31BFC06A" wp14:editId="2AB796B1">
+          <wp:anchor distT="0" distB="0" distL="114300" distR="114300" simplePos="0" relativeHeight="251680768" behindDoc="1" locked="0" layoutInCell="1" allowOverlap="1" wp14:anchorId="1339322C" wp14:editId="0F3B4AF6">
             <wp:simplePos x="0" y="0"/>
             <wp:positionH relativeFrom="margin">
-              <wp:posOffset>4266565</wp:posOffset>
+              <wp:posOffset>4276090</wp:posOffset>
             </wp:positionH>
             <wp:positionV relativeFrom="paragraph">
-              <wp:posOffset>6206490</wp:posOffset>
+              <wp:posOffset>3116580</wp:posOffset>
             </wp:positionV>
-            <wp:extent cx="2120265" cy="3091815"/>
-            <wp:effectExtent l="0" t="0" r="0" b="0"/>
+            <wp:extent cx="2085340" cy="3041015"/>
+            <wp:effectExtent l="0" t="0" r="0" b="6985"/>
             <wp:wrapNone/>
-            <wp:docPr id="1251533576" name="Picture 1"/>
+            <wp:docPr id="1711752938" name="Picture 1"/>
             <wp:cNvGraphicFramePr>
               <a:graphicFrameLocks xmlns:a="http://schemas.openxmlformats.org/drawingml/2006/main" noChangeAspect="1"/>
             </wp:cNvGraphicFramePr>
@@ -95,130 +95,7 @@
               <a:graphicData uri="http://schemas.openxmlformats.org/drawingml/2006/picture">
                 <pic:pic xmlns:pic="http://schemas.openxmlformats.org/drawingml/2006/picture">
                   <pic:nvPicPr>
-                    <pic:cNvPr id="1251533576" name="Picture 1"/>
-                    <pic:cNvPicPr>
-                      <a:picLocks noChangeAspect="1" noChangeArrowheads="1"/>
-                    </pic:cNvPicPr>
-                  </pic:nvPicPr>
-                  <pic:blipFill>
-                    <a:blip r:embed="rId5">
-                      <a:extLst>
-                        <a:ext uri="{28A0092B-C50C-407E-A947-70E740481C1C}">
-                          <a14:useLocalDpi xmlns:a14="http://schemas.microsoft.com/office/drawing/2010/main" val="0"/>
-                        </a:ext>
-                      </a:extLst>
-                    </a:blip>
-                    <a:stretch>
-                      <a:fillRect/>
-                    </a:stretch>
-                  </pic:blipFill>
-                  <pic:spPr bwMode="auto">
-                    <a:xfrm>
-                      <a:off x="0" y="0"/>
-                      <a:ext cx="2120265" cy="3091815"/>
-                    </a:xfrm>
-                    <a:prstGeom prst="rect">
-                      <a:avLst/>
-                    </a:prstGeom>
-                    <a:noFill/>
-                    <a:ln>
-                      <a:noFill/>
-                    </a:ln>
-                  </pic:spPr>
-                </pic:pic>
-              </a:graphicData>
-            </a:graphic>
-          </wp:anchor>
-        </w:drawing>
-      </w:r>
-      <w:r>
-        <w:rPr>
-          <w:noProof/>
-        </w:rPr>
-        <w:drawing>
-          <wp:anchor distT="0" distB="0" distL="114300" distR="114300" simplePos="0" relativeHeight="251683840" behindDoc="1" locked="0" layoutInCell="1" allowOverlap="1" wp14:anchorId="17C07ECD" wp14:editId="418C26D5">
-            <wp:simplePos x="0" y="0"/>
-            <wp:positionH relativeFrom="margin">
-              <wp:posOffset>2132965</wp:posOffset>
-            </wp:positionH>
-            <wp:positionV relativeFrom="paragraph">
-              <wp:posOffset>6214745</wp:posOffset>
-            </wp:positionV>
-            <wp:extent cx="2120265" cy="3093085"/>
-            <wp:effectExtent l="0" t="0" r="0" b="0"/>
-            <wp:wrapNone/>
-            <wp:docPr id="1635429587" name="Picture 1"/>
-            <wp:cNvGraphicFramePr>
-              <a:graphicFrameLocks xmlns:a="http://schemas.openxmlformats.org/drawingml/2006/main" noChangeAspect="1"/>
-            </wp:cNvGraphicFramePr>
-            <a:graphic xmlns:a="http://schemas.openxmlformats.org/drawingml/2006/main">
-              <a:graphicData uri="http://schemas.openxmlformats.org/drawingml/2006/picture">
-                <pic:pic xmlns:pic="http://schemas.openxmlformats.org/drawingml/2006/picture">
-                  <pic:nvPicPr>
-                    <pic:cNvPr id="1635429587" name="Picture 1"/>
-                    <pic:cNvPicPr>
-                      <a:picLocks noChangeAspect="1" noChangeArrowheads="1"/>
-                    </pic:cNvPicPr>
-                  </pic:nvPicPr>
-                  <pic:blipFill>
-                    <a:blip r:embed="rId5">
-                      <a:extLst>
-                        <a:ext uri="{28A0092B-C50C-407E-A947-70E740481C1C}">
-                          <a14:useLocalDpi xmlns:a14="http://schemas.microsoft.com/office/drawing/2010/main" val="0"/>
-                        </a:ext>
-                      </a:extLst>
-                    </a:blip>
-                    <a:stretch>
-                      <a:fillRect/>
-                    </a:stretch>
-                  </pic:blipFill>
-                  <pic:spPr bwMode="auto">
-                    <a:xfrm>
-                      <a:off x="0" y="0"/>
-                      <a:ext cx="2120265" cy="3093085"/>
-                    </a:xfrm>
-                    <a:prstGeom prst="rect">
-                      <a:avLst/>
-                    </a:prstGeom>
-                    <a:noFill/>
-                    <a:ln>
-                      <a:noFill/>
-                    </a:ln>
-                  </pic:spPr>
-                </pic:pic>
-              </a:graphicData>
-            </a:graphic>
-            <wp14:sizeRelV relativeFrom="margin">
-              <wp14:pctHeight>0</wp14:pctHeight>
-            </wp14:sizeRelV>
-          </wp:anchor>
-        </w:drawing>
-      </w:r>
-      <w:r>
-        <w:rPr>
-          <w:noProof/>
-        </w:rPr>
-        <w:drawing>
-          <wp:anchor distT="0" distB="0" distL="114300" distR="114300" simplePos="0" relativeHeight="251682816" behindDoc="1" locked="0" layoutInCell="1" allowOverlap="1" wp14:anchorId="3F74079E" wp14:editId="607BF5E0">
-            <wp:simplePos x="0" y="0"/>
-            <wp:positionH relativeFrom="column">
-              <wp:posOffset>16510</wp:posOffset>
-            </wp:positionH>
-            <wp:positionV relativeFrom="paragraph">
-              <wp:posOffset>6231890</wp:posOffset>
-            </wp:positionV>
-            <wp:extent cx="2085340" cy="3041015"/>
-            <wp:effectExtent l="0" t="0" r="0" b="6985"/>
-            <wp:wrapNone/>
-            <wp:docPr id="976165717" name="Picture 1"/>
-            <wp:cNvGraphicFramePr>
-              <a:graphicFrameLocks xmlns:a="http://schemas.openxmlformats.org/drawingml/2006/main" noChangeAspect="1"/>
-            </wp:cNvGraphicFramePr>
-            <a:graphic xmlns:a="http://schemas.openxmlformats.org/drawingml/2006/main">
-              <a:graphicData uri="http://schemas.openxmlformats.org/drawingml/2006/picture">
-                <pic:pic xmlns:pic="http://schemas.openxmlformats.org/drawingml/2006/picture">
-                  <pic:nvPicPr>
-                    <pic:cNvPr id="976165717" name="Picture 1"/>
+                    <pic:cNvPr id="1711752938" name="Picture 1"/>
                     <pic:cNvPicPr>
                       <a:picLocks noChangeAspect="1" noChangeArrowheads="1"/>
                     </pic:cNvPicPr>
@@ -265,18 +142,18 @@
           <w:noProof/>
         </w:rPr>
         <w:drawing>
-          <wp:anchor distT="0" distB="0" distL="114300" distR="114300" simplePos="0" relativeHeight="251680768" behindDoc="1" locked="0" layoutInCell="1" allowOverlap="1" wp14:anchorId="1339322C" wp14:editId="0235F78D">
+          <wp:anchor distT="0" distB="0" distL="114300" distR="114300" simplePos="0" relativeHeight="251684864" behindDoc="1" locked="0" layoutInCell="1" allowOverlap="1" wp14:anchorId="31BFC06A" wp14:editId="2DEF83AC">
             <wp:simplePos x="0" y="0"/>
             <wp:positionH relativeFrom="margin">
-              <wp:posOffset>4283710</wp:posOffset>
+              <wp:posOffset>4263390</wp:posOffset>
             </wp:positionH>
             <wp:positionV relativeFrom="paragraph">
-              <wp:posOffset>3124200</wp:posOffset>
+              <wp:posOffset>6203950</wp:posOffset>
             </wp:positionV>
-            <wp:extent cx="2085340" cy="3041015"/>
-            <wp:effectExtent l="0" t="0" r="0" b="6985"/>
+            <wp:extent cx="2119630" cy="3091815"/>
+            <wp:effectExtent l="0" t="0" r="0" b="0"/>
             <wp:wrapNone/>
-            <wp:docPr id="1711752938" name="Picture 1"/>
+            <wp:docPr id="1251533576" name="Picture 1"/>
             <wp:cNvGraphicFramePr>
               <a:graphicFrameLocks xmlns:a="http://schemas.openxmlformats.org/drawingml/2006/main" noChangeAspect="1"/>
             </wp:cNvGraphicFramePr>
@@ -284,7 +161,7 @@
               <a:graphicData uri="http://schemas.openxmlformats.org/drawingml/2006/picture">
                 <pic:pic xmlns:pic="http://schemas.openxmlformats.org/drawingml/2006/picture">
                   <pic:nvPicPr>
-                    <pic:cNvPr id="1711752938" name="Picture 1"/>
+                    <pic:cNvPr id="1251533576" name="Picture 1"/>
                     <pic:cNvPicPr>
                       <a:picLocks noChangeAspect="1" noChangeArrowheads="1"/>
                     </pic:cNvPicPr>
@@ -304,7 +181,130 @@
                   <pic:spPr bwMode="auto">
                     <a:xfrm>
                       <a:off x="0" y="0"/>
-                      <a:ext cx="2085340" cy="3041015"/>
+                      <a:ext cx="2119630" cy="3091815"/>
+                    </a:xfrm>
+                    <a:prstGeom prst="rect">
+                      <a:avLst/>
+                    </a:prstGeom>
+                    <a:noFill/>
+                    <a:ln>
+                      <a:noFill/>
+                    </a:ln>
+                  </pic:spPr>
+                </pic:pic>
+              </a:graphicData>
+            </a:graphic>
+          </wp:anchor>
+        </w:drawing>
+      </w:r>
+      <w:r>
+        <w:rPr>
+          <w:noProof/>
+        </w:rPr>
+        <w:drawing>
+          <wp:anchor distT="0" distB="0" distL="114300" distR="114300" simplePos="0" relativeHeight="251683840" behindDoc="1" locked="0" layoutInCell="1" allowOverlap="1" wp14:anchorId="17C07ECD" wp14:editId="63CCB77F">
+            <wp:simplePos x="0" y="0"/>
+            <wp:positionH relativeFrom="margin">
+              <wp:posOffset>2129790</wp:posOffset>
+            </wp:positionH>
+            <wp:positionV relativeFrom="paragraph">
+              <wp:posOffset>6211570</wp:posOffset>
+            </wp:positionV>
+            <wp:extent cx="2120265" cy="3091815"/>
+            <wp:effectExtent l="0" t="0" r="0" b="0"/>
+            <wp:wrapNone/>
+            <wp:docPr id="1635429587" name="Picture 1"/>
+            <wp:cNvGraphicFramePr>
+              <a:graphicFrameLocks xmlns:a="http://schemas.openxmlformats.org/drawingml/2006/main" noChangeAspect="1"/>
+            </wp:cNvGraphicFramePr>
+            <a:graphic xmlns:a="http://schemas.openxmlformats.org/drawingml/2006/main">
+              <a:graphicData uri="http://schemas.openxmlformats.org/drawingml/2006/picture">
+                <pic:pic xmlns:pic="http://schemas.openxmlformats.org/drawingml/2006/picture">
+                  <pic:nvPicPr>
+                    <pic:cNvPr id="1635429587" name="Picture 1"/>
+                    <pic:cNvPicPr>
+                      <a:picLocks noChangeAspect="1" noChangeArrowheads="1"/>
+                    </pic:cNvPicPr>
+                  </pic:nvPicPr>
+                  <pic:blipFill>
+                    <a:blip r:embed="rId6">
+                      <a:extLst>
+                        <a:ext uri="{28A0092B-C50C-407E-A947-70E740481C1C}">
+                          <a14:useLocalDpi xmlns:a14="http://schemas.microsoft.com/office/drawing/2010/main" val="0"/>
+                        </a:ext>
+                      </a:extLst>
+                    </a:blip>
+                    <a:stretch>
+                      <a:fillRect/>
+                    </a:stretch>
+                  </pic:blipFill>
+                  <pic:spPr bwMode="auto">
+                    <a:xfrm>
+                      <a:off x="0" y="0"/>
+                      <a:ext cx="2120265" cy="3091815"/>
+                    </a:xfrm>
+                    <a:prstGeom prst="rect">
+                      <a:avLst/>
+                    </a:prstGeom>
+                    <a:noFill/>
+                    <a:ln>
+                      <a:noFill/>
+                    </a:ln>
+                  </pic:spPr>
+                </pic:pic>
+              </a:graphicData>
+            </a:graphic>
+            <wp14:sizeRelV relativeFrom="margin">
+              <wp14:pctHeight>0</wp14:pctHeight>
+            </wp14:sizeRelV>
+          </wp:anchor>
+        </w:drawing>
+      </w:r>
+      <w:r>
+        <w:rPr>
+          <w:noProof/>
+        </w:rPr>
+        <w:drawing>
+          <wp:anchor distT="0" distB="0" distL="114300" distR="114300" simplePos="0" relativeHeight="251682816" behindDoc="1" locked="0" layoutInCell="1" allowOverlap="1" wp14:anchorId="3F74079E" wp14:editId="36FA98E0">
+            <wp:simplePos x="0" y="0"/>
+            <wp:positionH relativeFrom="column">
+              <wp:posOffset>19050</wp:posOffset>
+            </wp:positionH>
+            <wp:positionV relativeFrom="paragraph">
+              <wp:posOffset>6234430</wp:posOffset>
+            </wp:positionV>
+            <wp:extent cx="2084705" cy="3041015"/>
+            <wp:effectExtent l="0" t="0" r="0" b="6985"/>
+            <wp:wrapNone/>
+            <wp:docPr id="976165717" name="Picture 1"/>
+            <wp:cNvGraphicFramePr>
+              <a:graphicFrameLocks xmlns:a="http://schemas.openxmlformats.org/drawingml/2006/main" noChangeAspect="1"/>
+            </wp:cNvGraphicFramePr>
+            <a:graphic xmlns:a="http://schemas.openxmlformats.org/drawingml/2006/main">
+              <a:graphicData uri="http://schemas.openxmlformats.org/drawingml/2006/picture">
+                <pic:pic xmlns:pic="http://schemas.openxmlformats.org/drawingml/2006/picture">
+                  <pic:nvPicPr>
+                    <pic:cNvPr id="976165717" name="Picture 1"/>
+                    <pic:cNvPicPr>
+                      <a:picLocks noChangeAspect="1" noChangeArrowheads="1"/>
+                    </pic:cNvPicPr>
+                  </pic:nvPicPr>
+                  <pic:blipFill>
+                    <a:blip r:embed="rId6">
+                      <a:extLst>
+                        <a:ext uri="{28A0092B-C50C-407E-A947-70E740481C1C}">
+                          <a14:useLocalDpi xmlns:a14="http://schemas.microsoft.com/office/drawing/2010/main" val="0"/>
+                        </a:ext>
+                      </a:extLst>
+                    </a:blip>
+                    <a:stretch>
+                      <a:fillRect/>
+                    </a:stretch>
+                  </pic:blipFill>
+                  <pic:spPr bwMode="auto">
+                    <a:xfrm>
+                      <a:off x="0" y="0"/>
+                      <a:ext cx="2084705" cy="3041015"/>
                     </a:xfrm>
                     <a:prstGeom prst="rect">
                       <a:avLst/>
@@ -356,7 +356,7 @@
                     </pic:cNvPicPr>
                   </pic:nvPicPr>
                   <pic:blipFill>
-                    <a:blip r:embed="rId6">
+                    <a:blip r:embed="rId5">
                       <a:extLst>
                         <a:ext uri="{28A0092B-C50C-407E-A947-70E740481C1C}">
                           <a14:useLocalDpi xmlns:a14="http://schemas.microsoft.com/office/drawing/2010/main" val="0"/>
@@ -419,7 +419,7 @@
                     </pic:cNvPicPr>
                   </pic:nvPicPr>
                   <pic:blipFill>
-                    <a:blip r:embed="rId6">
+                    <a:blip r:embed="rId5">
                       <a:extLst>
                         <a:ext uri="{28A0092B-C50C-407E-A947-70E740481C1C}">
                           <a14:useLocalDpi xmlns:a14="http://schemas.microsoft.com/office/drawing/2010/main" val="0"/>
